--- a/DocsGen/tec_oem/NR12_temp.docx
+++ b/DocsGen/tec_oem/NR12_temp.docx
@@ -163,7 +163,7 @@
           <w:color w:val="000000" w:themeColor="text1"/>
           <w:lang w:val="pt-BR"/>
         </w:rPr>
-        <w:t>renan nunes</w:t>
+        <w:t>Talys Mendel De Oliveira Dantas</w:t>
       </w:r>
       <w:r>
         <w:rPr>
@@ -562,7 +562,7 @@
           <w:bCs/>
           <w:lang w:val="pt-PT" w:eastAsia="pt-PT" w:bidi="pt-PT"/>
         </w:rPr>
-        <w:t>renan nunes</w:t>
+        <w:t>Talys Mendel De Oliveira Dantas</w:t>
       </w:r>
       <w:r>
         <w:rPr>
@@ -911,7 +911,7 @@
           <w:rFonts w:ascii="Arial" w:eastAsia="Arial" w:hAnsi="Arial" w:cs="Arial"/>
           <w:lang w:val="pt-PT" w:eastAsia="pt-PT" w:bidi="pt-PT"/>
         </w:rPr>
-        <w:t>23</w:t>
+        <w:t>08</w:t>
       </w:r>
       <w:r>
         <w:rPr>
@@ -925,7 +925,7 @@
           <w:rFonts w:ascii="Arial" w:eastAsia="Arial" w:hAnsi="Arial" w:cs="Arial"/>
           <w:lang w:val="pt-PT" w:eastAsia="pt-PT" w:bidi="pt-PT"/>
         </w:rPr>
-        <w:t>Julho</w:t>
+        <w:t>Dezembro</w:t>
       </w:r>
       <w:r>
         <w:rPr>
@@ -1101,7 +1101,7 @@
                 <w:bCs/>
                 <w:lang w:val="pt-PT" w:eastAsia="pt-PT" w:bidi="pt-PT"/>
               </w:rPr>
-              <w:t>renan nunes</w:t>
+              <w:t>Talys Mendel De Oliveira Dantas</w:t>
             </w:r>
           </w:p>
           <w:p>
@@ -1135,7 +1135,7 @@
                 <w:rFonts w:ascii="Arial" w:hAnsi="Arial" w:cs="Arial"/>
                 <w:color w:val="000000" w:themeColor="text1"/>
               </w:rPr>
-              <w:t>CPF: 061.129.404-42</w:t>
+              <w:t>CPF: 009.267.324-47</w:t>
             </w:r>
           </w:p>
         </w:tc>
